--- a/note/09_Spring/0403_02.DI(Dependency Injection)개념및활용.docx
+++ b/note/09_Spring/0403_02.DI(Dependency Injection)개념및활용.docx
@@ -1185,7 +1185,7 @@
         <w:spacing w:after="0"/>
         <w:ind w:leftChars="400" w:left="800"/>
         <w:rPr>
-          <w:rFonts w:ascii="Consolas" w:hAnsi="Consolas" w:cs="Consolas" w:hint="eastAsia"/>
+          <w:rFonts w:ascii="Consolas" w:hAnsi="Consolas" w:cs="Consolas"/>
           <w:color w:val="008080"/>
           <w:kern w:val="0"/>
           <w:szCs w:val="20"/>
@@ -1224,7 +1224,7 @@
         <w:spacing w:after="0"/>
         <w:ind w:leftChars="400" w:left="800"/>
         <w:rPr>
-          <w:rFonts w:ascii="Consolas" w:hAnsi="Consolas" w:cs="Consolas" w:hint="eastAsia"/>
+          <w:rFonts w:ascii="Consolas" w:hAnsi="Consolas" w:cs="Consolas"/>
           <w:color w:val="008080"/>
           <w:kern w:val="0"/>
           <w:szCs w:val="20"/>
@@ -1384,7 +1384,6 @@
         <w:spacing w:after="0"/>
         <w:ind w:leftChars="0"/>
         <w:rPr>
-          <w:rFonts w:hint="eastAsia"/>
           <w:szCs w:val="20"/>
         </w:rPr>
       </w:pPr>
@@ -29820,7 +29819,7 @@
       <w:pPr>
         <w:spacing w:after="0"/>
         <w:rPr>
-          <w:rFonts w:ascii="Consolas" w:hAnsi="Consolas" w:cs="Consolas" w:hint="eastAsia"/>
+          <w:rFonts w:ascii="Consolas" w:hAnsi="Consolas" w:cs="Consolas"/>
           <w:b/>
           <w:color w:val="FF0000"/>
           <w:kern w:val="0"/>
@@ -29836,18 +29835,7 @@
           <w:szCs w:val="20"/>
           <w:shd w:val="clear" w:color="auto" w:fill="E8F2FE"/>
         </w:rPr>
-        <w:t xml:space="preserve">// </w:t>
-      </w:r>
-      <w:r>
-        <w:rPr>
-          <w:rFonts w:ascii="Consolas" w:hAnsi="Consolas" w:cs="Consolas"/>
-          <w:b/>
-          <w:color w:val="FF0000"/>
-          <w:kern w:val="0"/>
-          <w:szCs w:val="20"/>
-          <w:shd w:val="clear" w:color="auto" w:fill="E8F2FE"/>
-        </w:rPr>
-        <w:t xml:space="preserve"> DI </w:t>
+        <w:t xml:space="preserve">//  DI </w:t>
       </w:r>
       <w:r>
         <w:rPr>
@@ -32341,7 +32329,14 @@
           <w:rFonts w:hint="eastAsia"/>
           <w:szCs w:val="20"/>
         </w:rPr>
-        <w:t xml:space="preserve">아래의 소스 </w:t>
+        <w:t>기존</w:t>
+      </w:r>
+      <w:r>
+        <w:rPr>
+          <w:rFonts w:hint="eastAsia"/>
+          <w:szCs w:val="20"/>
+        </w:rPr>
+        <w:t xml:space="preserve">의 소스 </w:t>
       </w:r>
       <w:r>
         <w:rPr>
@@ -32471,6 +32466,46 @@
         </w:rPr>
         <w:t>과목이 축소</w:t>
       </w:r>
+      <w:r>
+        <w:rPr>
+          <w:rFonts w:hint="eastAsia"/>
+          <w:szCs w:val="20"/>
+        </w:rPr>
+        <w:t xml:space="preserve"> : </w:t>
+      </w:r>
+      <w:r>
+        <w:rPr>
+          <w:rFonts w:hint="eastAsia"/>
+          <w:szCs w:val="20"/>
+        </w:rPr>
+        <w:t>이름,</w:t>
+      </w:r>
+      <w:r>
+        <w:rPr>
+          <w:szCs w:val="20"/>
+        </w:rPr>
+        <w:t xml:space="preserve"> </w:t>
+      </w:r>
+      <w:r>
+        <w:rPr>
+          <w:rFonts w:hint="eastAsia"/>
+          <w:szCs w:val="20"/>
+        </w:rPr>
+        <w:t>국,영,수만.</w:t>
+      </w:r>
+      <w:r>
+        <w:rPr>
+          <w:szCs w:val="20"/>
+        </w:rPr>
+        <w:t xml:space="preserve"> </w:t>
+      </w:r>
+      <w:r>
+        <w:rPr>
+          <w:rFonts w:hint="eastAsia"/>
+          <w:szCs w:val="20"/>
+        </w:rPr>
+        <w:t>컴퓨터 제외</w:t>
+      </w:r>
     </w:p>
     <w:p>
       <w:pPr>
@@ -32496,6 +32531,144 @@
     <w:p>
       <w:pPr>
         <w:pStyle w:val="a3"/>
+        <w:spacing w:after="0"/>
+        <w:ind w:leftChars="0"/>
+        <w:rPr>
+          <w:szCs w:val="20"/>
+        </w:rPr>
+      </w:pPr>
+      <w:r>
+        <w:rPr>
+          <w:rFonts w:hint="eastAsia"/>
+          <w:szCs w:val="20"/>
+        </w:rPr>
+        <w:t>--------------------------</w:t>
+      </w:r>
+    </w:p>
+    <w:p>
+      <w:pPr>
+        <w:spacing w:after="0"/>
+        <w:ind w:leftChars="400" w:left="800"/>
+        <w:rPr>
+          <w:szCs w:val="20"/>
+        </w:rPr>
+      </w:pPr>
+      <w:r>
+        <w:rPr>
+          <w:rFonts w:hint="eastAsia"/>
+          <w:szCs w:val="20"/>
+        </w:rPr>
+        <w:t xml:space="preserve">이름 </w:t>
+      </w:r>
+      <w:r>
+        <w:rPr>
+          <w:szCs w:val="20"/>
+        </w:rPr>
+        <w:t xml:space="preserve">: </w:t>
+      </w:r>
+      <w:r>
+        <w:rPr>
+          <w:rFonts w:hint="eastAsia"/>
+          <w:szCs w:val="20"/>
+        </w:rPr>
+        <w:t>홍길동</w:t>
+      </w:r>
+    </w:p>
+    <w:p>
+      <w:pPr>
+        <w:spacing w:after="0"/>
+        <w:ind w:leftChars="400" w:left="800"/>
+        <w:rPr>
+          <w:szCs w:val="20"/>
+        </w:rPr>
+      </w:pPr>
+      <w:r>
+        <w:rPr>
+          <w:rFonts w:hint="eastAsia"/>
+          <w:szCs w:val="20"/>
+        </w:rPr>
+        <w:t>--------------------------</w:t>
+      </w:r>
+    </w:p>
+    <w:p>
+      <w:pPr>
+        <w:spacing w:after="0"/>
+        <w:ind w:leftChars="400" w:left="800"/>
+        <w:rPr>
+          <w:szCs w:val="20"/>
+        </w:rPr>
+      </w:pPr>
+      <w:r>
+        <w:rPr>
+          <w:rFonts w:hint="eastAsia"/>
+          <w:szCs w:val="20"/>
+        </w:rPr>
+        <w:t xml:space="preserve">총점 </w:t>
+      </w:r>
+      <w:r>
+        <w:rPr>
+          <w:szCs w:val="20"/>
+        </w:rPr>
+        <w:t xml:space="preserve">: </w:t>
+      </w:r>
+      <w:r>
+        <w:rPr>
+          <w:rFonts w:hint="eastAsia"/>
+          <w:szCs w:val="20"/>
+        </w:rPr>
+        <w:t>xxx</w:t>
+      </w:r>
+    </w:p>
+    <w:p>
+      <w:pPr>
+        <w:spacing w:after="0"/>
+        <w:ind w:leftChars="400" w:left="800"/>
+        <w:rPr>
+          <w:szCs w:val="20"/>
+        </w:rPr>
+      </w:pPr>
+      <w:r>
+        <w:rPr>
+          <w:rFonts w:hint="eastAsia"/>
+          <w:szCs w:val="20"/>
+        </w:rPr>
+        <w:t xml:space="preserve">평균 </w:t>
+      </w:r>
+      <w:r>
+        <w:rPr>
+          <w:szCs w:val="20"/>
+        </w:rPr>
+        <w:t xml:space="preserve">: </w:t>
+      </w:r>
+      <w:r>
+        <w:rPr>
+          <w:rFonts w:hint="eastAsia"/>
+          <w:szCs w:val="20"/>
+        </w:rPr>
+        <w:t>xx.x</w:t>
+      </w:r>
+    </w:p>
+    <w:p>
+      <w:pPr>
+        <w:spacing w:after="0"/>
+        <w:ind w:leftChars="400" w:left="800"/>
+        <w:rPr>
+          <w:rFonts w:hint="eastAsia"/>
+          <w:szCs w:val="20"/>
+        </w:rPr>
+      </w:pPr>
+      <w:r>
+        <w:rPr>
+          <w:szCs w:val="20"/>
+        </w:rPr>
+        <w:t>---------------------------</w:t>
+      </w:r>
+      <w:bookmarkStart w:id="0" w:name="_GoBack"/>
+      <w:bookmarkEnd w:id="0"/>
+    </w:p>
+    <w:p>
+      <w:pPr>
+        <w:pStyle w:val="a3"/>
         <w:numPr>
           <w:ilvl w:val="0"/>
           <w:numId w:val="7"/>
@@ -32545,197 +32718,6 @@
         </w:rPr>
         <w:t>applicationCTX5.xml</w:t>
       </w:r>
-    </w:p>
-    <w:p>
-      <w:pPr>
-        <w:spacing w:after="0"/>
-        <w:ind w:leftChars="400" w:left="800"/>
-        <w:rPr>
-          <w:szCs w:val="20"/>
-        </w:rPr>
-      </w:pPr>
-      <w:r>
-        <w:rPr>
-          <w:rFonts w:hint="eastAsia"/>
-          <w:szCs w:val="20"/>
-        </w:rPr>
-        <w:t>이름,</w:t>
-      </w:r>
-      <w:r>
-        <w:rPr>
-          <w:szCs w:val="20"/>
-        </w:rPr>
-        <w:t xml:space="preserve"> </w:t>
-      </w:r>
-      <w:r>
-        <w:rPr>
-          <w:rFonts w:hint="eastAsia"/>
-          <w:szCs w:val="20"/>
-        </w:rPr>
-        <w:t>국어, 영어,</w:t>
-      </w:r>
-      <w:r>
-        <w:rPr>
-          <w:szCs w:val="20"/>
-        </w:rPr>
-        <w:t xml:space="preserve"> </w:t>
-      </w:r>
-      <w:r>
-        <w:rPr>
-          <w:rFonts w:hint="eastAsia"/>
-          <w:szCs w:val="20"/>
-        </w:rPr>
-        <w:t>수학을 이용해서 이름과 총점,</w:t>
-      </w:r>
-      <w:r>
-        <w:rPr>
-          <w:szCs w:val="20"/>
-        </w:rPr>
-        <w:t xml:space="preserve"> </w:t>
-      </w:r>
-      <w:r>
-        <w:rPr>
-          <w:rFonts w:hint="eastAsia"/>
-          <w:szCs w:val="20"/>
-        </w:rPr>
-        <w:t>평균을 출력</w:t>
-      </w:r>
-    </w:p>
-    <w:p>
-      <w:pPr>
-        <w:spacing w:after="0"/>
-        <w:ind w:leftChars="400" w:left="800"/>
-        <w:rPr>
-          <w:szCs w:val="20"/>
-        </w:rPr>
-      </w:pPr>
-      <w:r>
-        <w:rPr>
-          <w:rFonts w:hint="eastAsia"/>
-          <w:szCs w:val="20"/>
-        </w:rPr>
-        <w:t>--------------------------</w:t>
-      </w:r>
-    </w:p>
-    <w:p>
-      <w:pPr>
-        <w:spacing w:after="0"/>
-        <w:ind w:leftChars="400" w:left="800"/>
-        <w:rPr>
-          <w:szCs w:val="20"/>
-        </w:rPr>
-      </w:pPr>
-      <w:r>
-        <w:rPr>
-          <w:rFonts w:hint="eastAsia"/>
-          <w:szCs w:val="20"/>
-        </w:rPr>
-        <w:t xml:space="preserve">이름 </w:t>
-      </w:r>
-      <w:r>
-        <w:rPr>
-          <w:szCs w:val="20"/>
-        </w:rPr>
-        <w:t xml:space="preserve">: </w:t>
-      </w:r>
-      <w:r>
-        <w:rPr>
-          <w:rFonts w:hint="eastAsia"/>
-          <w:szCs w:val="20"/>
-        </w:rPr>
-        <w:t>홍길동</w:t>
-      </w:r>
-    </w:p>
-    <w:p>
-      <w:pPr>
-        <w:spacing w:after="0"/>
-        <w:ind w:leftChars="400" w:left="800"/>
-        <w:rPr>
-          <w:szCs w:val="20"/>
-        </w:rPr>
-      </w:pPr>
-      <w:r>
-        <w:rPr>
-          <w:rFonts w:hint="eastAsia"/>
-          <w:szCs w:val="20"/>
-        </w:rPr>
-        <w:t>--------------------------</w:t>
-      </w:r>
-    </w:p>
-    <w:p>
-      <w:pPr>
-        <w:spacing w:after="0"/>
-        <w:ind w:leftChars="400" w:left="800"/>
-        <w:rPr>
-          <w:szCs w:val="20"/>
-        </w:rPr>
-      </w:pPr>
-      <w:r>
-        <w:rPr>
-          <w:rFonts w:hint="eastAsia"/>
-          <w:szCs w:val="20"/>
-        </w:rPr>
-        <w:t xml:space="preserve">총점 </w:t>
-      </w:r>
-      <w:r>
-        <w:rPr>
-          <w:szCs w:val="20"/>
-        </w:rPr>
-        <w:t xml:space="preserve">: </w:t>
-      </w:r>
-      <w:r>
-        <w:rPr>
-          <w:rFonts w:hint="eastAsia"/>
-          <w:szCs w:val="20"/>
-        </w:rPr>
-        <w:t>xxx</w:t>
-      </w:r>
-    </w:p>
-    <w:p>
-      <w:pPr>
-        <w:spacing w:after="0"/>
-        <w:ind w:leftChars="400" w:left="800"/>
-        <w:rPr>
-          <w:szCs w:val="20"/>
-        </w:rPr>
-      </w:pPr>
-      <w:r>
-        <w:rPr>
-          <w:rFonts w:hint="eastAsia"/>
-          <w:szCs w:val="20"/>
-        </w:rPr>
-        <w:t xml:space="preserve">평균 </w:t>
-      </w:r>
-      <w:r>
-        <w:rPr>
-          <w:szCs w:val="20"/>
-        </w:rPr>
-        <w:t xml:space="preserve">: </w:t>
-      </w:r>
-      <w:r>
-        <w:rPr>
-          <w:rFonts w:hint="eastAsia"/>
-          <w:szCs w:val="20"/>
-        </w:rPr>
-        <w:t>xx.x</w:t>
-      </w:r>
-    </w:p>
-    <w:p>
-      <w:pPr>
-        <w:spacing w:after="0"/>
-        <w:ind w:leftChars="400" w:left="800"/>
-        <w:rPr>
-          <w:szCs w:val="20"/>
-        </w:rPr>
-      </w:pPr>
-      <w:r>
-        <w:rPr>
-          <w:szCs w:val="20"/>
-        </w:rPr>
-        <w:t>---------------------------</w:t>
-      </w:r>
-      <w:bookmarkStart w:id="0" w:name="_GoBack"/>
-      <w:bookmarkEnd w:id="0"/>
     </w:p>
     <w:sectPr>
       <w:footerReference w:type="default" r:id="rId7"/>
@@ -32783,6 +32765,7 @@
         <w:docPartUnique/>
       </w:docPartObj>
     </w:sdtPr>
+    <w:sdtEndPr/>
     <w:sdtContent>
       <w:p>
         <w:pPr>
@@ -32803,7 +32786,7 @@
             <w:noProof/>
             <w:lang w:val="ko-KR"/>
           </w:rPr>
-          <w:t>9</w:t>
+          <w:t>10</w:t>
         </w:r>
         <w:r>
           <w:fldChar w:fldCharType="end"/>
